--- a/yang-manager/reports/noms2010Speech.docx
+++ b/yang-manager/reports/noms2010Speech.docx
@@ -25,7 +25,33 @@
         <w:rPr>
           <w:lang w:val="en-US"/>
         </w:rPr>
-        <w:t>Yang is a data modeling language used to model configuration data and we propose a Yang view both at the client and the server side of the Netconf protocol.</w:t>
+        <w:t xml:space="preserve">Yang is a data modeling language used to model configuration data and we propose a Yang view </w:t>
+      </w:r>
+      <w:r>
+        <w:rPr>
+          <w:lang w:val="en-US"/>
+        </w:rPr>
+        <w:t xml:space="preserve">of these data </w:t>
+      </w:r>
+      <w:r>
+        <w:rPr>
+          <w:lang w:val="en-US"/>
+        </w:rPr>
+        <w:t xml:space="preserve">both at the client and server side of the </w:t>
+      </w:r>
+      <w:proofErr w:type="spellStart"/>
+      <w:r>
+        <w:rPr>
+          <w:lang w:val="en-US"/>
+        </w:rPr>
+        <w:t>Netconf</w:t>
+      </w:r>
+      <w:proofErr w:type="spellEnd"/>
+      <w:r>
+        <w:rPr>
+          <w:lang w:val="en-US"/>
+        </w:rPr>
+        <w:t xml:space="preserve"> protocol.</w:t>
       </w:r>
     </w:p>
     <w:p>
@@ -59,11 +85,75 @@
           <w:lang w:val="en-US"/>
         </w:rPr>
       </w:pPr>
-      <w:r>
-        <w:rPr>
-          <w:lang w:val="en-US"/>
-        </w:rPr>
-        <w:t>This work was done by Olivier Festor and myself within the Inria Madynes team at the Loria lab in Nancy, France.</w:t>
+      <w:proofErr w:type="gramStart"/>
+      <w:r>
+        <w:rPr>
+          <w:lang w:val="en-US"/>
+        </w:rPr>
+        <w:t xml:space="preserve">This work was done by Olivier </w:t>
+      </w:r>
+      <w:proofErr w:type="spellStart"/>
+      <w:r>
+        <w:rPr>
+          <w:lang w:val="en-US"/>
+        </w:rPr>
+        <w:t>Festor</w:t>
+      </w:r>
+      <w:proofErr w:type="spellEnd"/>
+      <w:r>
+        <w:rPr>
+          <w:lang w:val="en-US"/>
+        </w:rPr>
+        <w:t xml:space="preserve"> and myself</w:t>
+      </w:r>
+      <w:proofErr w:type="gramEnd"/>
+      <w:r>
+        <w:rPr>
+          <w:lang w:val="en-US"/>
+        </w:rPr>
+        <w:t xml:space="preserve"> within the </w:t>
+      </w:r>
+      <w:proofErr w:type="spellStart"/>
+      <w:r>
+        <w:rPr>
+          <w:lang w:val="en-US"/>
+        </w:rPr>
+        <w:t>Inria</w:t>
+      </w:r>
+      <w:proofErr w:type="spellEnd"/>
+      <w:r>
+        <w:rPr>
+          <w:lang w:val="en-US"/>
+        </w:rPr>
+        <w:t xml:space="preserve"> </w:t>
+      </w:r>
+      <w:proofErr w:type="spellStart"/>
+      <w:r>
+        <w:rPr>
+          <w:lang w:val="en-US"/>
+        </w:rPr>
+        <w:t>Madynes</w:t>
+      </w:r>
+      <w:proofErr w:type="spellEnd"/>
+      <w:r>
+        <w:rPr>
+          <w:lang w:val="en-US"/>
+        </w:rPr>
+        <w:t xml:space="preserve"> team at the </w:t>
+      </w:r>
+      <w:proofErr w:type="spellStart"/>
+      <w:r>
+        <w:rPr>
+          <w:lang w:val="en-US"/>
+        </w:rPr>
+        <w:t>Loria</w:t>
+      </w:r>
+      <w:proofErr w:type="spellEnd"/>
+      <w:r>
+        <w:rPr>
+          <w:lang w:val="en-US"/>
+        </w:rPr>
+        <w:t xml:space="preserve"> lab in Nancy, France.</w:t>
       </w:r>
     </w:p>
     <w:p>
@@ -80,7 +170,43 @@
         <w:rPr>
           <w:lang w:val="en-US"/>
         </w:rPr>
-        <w:t>Our work is based on the standard configuration management defined by the IETF netconf and netmod working group</w:t>
+        <w:t xml:space="preserve">Our work is based on the standard configuration management defined by the IETF </w:t>
+      </w:r>
+      <w:proofErr w:type="spellStart"/>
+      <w:r>
+        <w:rPr>
+          <w:lang w:val="en-US"/>
+        </w:rPr>
+        <w:t>netconf</w:t>
+      </w:r>
+      <w:proofErr w:type="spellEnd"/>
+      <w:r>
+        <w:rPr>
+          <w:lang w:val="en-US"/>
+        </w:rPr>
+        <w:t xml:space="preserve"> and </w:t>
+      </w:r>
+      <w:proofErr w:type="spellStart"/>
+      <w:proofErr w:type="gramStart"/>
+      <w:r>
+        <w:rPr>
+          <w:lang w:val="en-US"/>
+        </w:rPr>
+        <w:t>netmod</w:t>
+      </w:r>
+      <w:proofErr w:type="spellEnd"/>
+      <w:r>
+        <w:rPr>
+          <w:lang w:val="en-US"/>
+        </w:rPr>
+        <w:t xml:space="preserve"> working</w:t>
+      </w:r>
+      <w:proofErr w:type="gramEnd"/>
+      <w:r>
+        <w:rPr>
+          <w:lang w:val="en-US"/>
+        </w:rPr>
+        <w:t xml:space="preserve"> group</w:t>
       </w:r>
       <w:r>
         <w:rPr>
@@ -103,7 +229,35 @@
         <w:rPr>
           <w:lang w:val="en-US"/>
         </w:rPr>
-        <w:t>In this context managed network devices have Netconf server that are accessed through the Netconf protocol by configuration management application.</w:t>
+        <w:t xml:space="preserve">In this context managed network devices have </w:t>
+      </w:r>
+      <w:proofErr w:type="spellStart"/>
+      <w:r>
+        <w:rPr>
+          <w:lang w:val="en-US"/>
+        </w:rPr>
+        <w:t>Netconf</w:t>
+      </w:r>
+      <w:proofErr w:type="spellEnd"/>
+      <w:r>
+        <w:rPr>
+          <w:lang w:val="en-US"/>
+        </w:rPr>
+        <w:t xml:space="preserve"> server that are accessed through the </w:t>
+      </w:r>
+      <w:proofErr w:type="spellStart"/>
+      <w:r>
+        <w:rPr>
+          <w:lang w:val="en-US"/>
+        </w:rPr>
+        <w:t>Netconf</w:t>
+      </w:r>
+      <w:proofErr w:type="spellEnd"/>
+      <w:r>
+        <w:rPr>
+          <w:lang w:val="en-US"/>
+        </w:rPr>
+        <w:t xml:space="preserve"> protocol by configuration management application.</w:t>
       </w:r>
     </w:p>
     <w:p>
@@ -120,13 +274,41 @@
         <w:rPr>
           <w:lang w:val="en-US"/>
         </w:rPr>
-        <w:t xml:space="preserve">The netconf protocol defines which operations can be done but did not </w:t>
-      </w:r>
-      <w:r>
-        <w:rPr>
-          <w:lang w:val="en-US"/>
-        </w:rPr>
-        <w:t>describe configuration data. Such data are XML data inside the Netconf PDU that is itself XML data.</w:t>
+        <w:t xml:space="preserve">The </w:t>
+      </w:r>
+      <w:proofErr w:type="spellStart"/>
+      <w:r>
+        <w:rPr>
+          <w:lang w:val="en-US"/>
+        </w:rPr>
+        <w:t>netconf</w:t>
+      </w:r>
+      <w:proofErr w:type="spellEnd"/>
+      <w:r>
+        <w:rPr>
+          <w:lang w:val="en-US"/>
+        </w:rPr>
+        <w:t xml:space="preserve"> protocol defines which operations can be done but did not </w:t>
+      </w:r>
+      <w:r>
+        <w:rPr>
+          <w:lang w:val="en-US"/>
+        </w:rPr>
+        <w:t xml:space="preserve">describe configuration data. Such data are XML data inside the </w:t>
+      </w:r>
+      <w:proofErr w:type="spellStart"/>
+      <w:r>
+        <w:rPr>
+          <w:lang w:val="en-US"/>
+        </w:rPr>
+        <w:t>Netconf</w:t>
+      </w:r>
+      <w:proofErr w:type="spellEnd"/>
+      <w:r>
+        <w:rPr>
+          <w:lang w:val="en-US"/>
+        </w:rPr>
+        <w:t xml:space="preserve"> PDU that is itself XML data.</w:t>
       </w:r>
     </w:p>
     <w:p>
@@ -178,25 +360,37 @@
         <w:rPr>
           <w:lang w:val="en-US"/>
         </w:rPr>
-        <w:t>In a full standard framework a device must announce which Yang model it implements and so</w:t>
-      </w:r>
-      <w:r>
-        <w:rPr>
-          <w:lang w:val="en-US"/>
-        </w:rPr>
-        <w:t>,</w:t>
-      </w:r>
-      <w:r>
-        <w:rPr>
-          <w:lang w:val="en-US"/>
-        </w:rPr>
-        <w:t xml:space="preserve"> configuration </w:t>
-      </w:r>
-      <w:r>
-        <w:rPr>
-          <w:lang w:val="en-US"/>
-        </w:rPr>
-        <w:t>management application could retrieve some</w:t>
+        <w:t>In a full standard framework a device must announce</w:t>
+      </w:r>
+      <w:r>
+        <w:rPr>
+          <w:lang w:val="en-US"/>
+        </w:rPr>
+        <w:t xml:space="preserve"> which Yang model it implements, as these two servers announce they implement an Host module and the wireless router announce a Router model. Host and Router Yang data model names must be unique s</w:t>
+      </w:r>
+      <w:r>
+        <w:rPr>
+          <w:lang w:val="en-US"/>
+        </w:rPr>
+        <w:t xml:space="preserve">o configuration </w:t>
+      </w:r>
+      <w:r>
+        <w:rPr>
+          <w:lang w:val="en-US"/>
+        </w:rPr>
+        <w:t xml:space="preserve">management application could retrieve </w:t>
+      </w:r>
+      <w:r>
+        <w:rPr>
+          <w:lang w:val="en-US"/>
+        </w:rPr>
+        <w:t xml:space="preserve">from </w:t>
+      </w:r>
+      <w:r>
+        <w:rPr>
+          <w:lang w:val="en-US"/>
+        </w:rPr>
+        <w:t>some</w:t>
       </w:r>
       <w:r>
         <w:rPr>
@@ -208,7 +402,7 @@
         <w:rPr>
           <w:lang w:val="en-US"/>
         </w:rPr>
-        <w:t xml:space="preserve"> to have the knowledge of conveyed configuration data.</w:t>
+        <w:t xml:space="preserve"> to have the knowledge of conveyed data.</w:t>
       </w:r>
     </w:p>
     <w:p>

--- a/yang-manager/reports/noms2010Speech.docx
+++ b/yang-manager/reports/noms2010Speech.docx
@@ -425,6 +425,7 @@
           <w:lang w:val="en-US"/>
         </w:rPr>
       </w:pPr>
+      <w:bookmarkStart w:id="0" w:name="OLE_LINK1"/>
       <w:r>
         <w:rPr>
           <w:lang w:val="en-US"/>
@@ -438,6 +439,131 @@
         <w:t>.</w:t>
       </w:r>
     </w:p>
+    <w:p>
+      <w:pPr>
+        <w:pBdr>
+          <w:bottom w:val="single" w:sz="6" w:space="1" w:color="auto"/>
+        </w:pBdr>
+        <w:rPr>
+          <w:lang w:val="en-US"/>
+        </w:rPr>
+      </w:pPr>
+      <w:r>
+        <w:rPr>
+          <w:lang w:val="en-US"/>
+        </w:rPr>
+        <w:t xml:space="preserve">A Yang data model is a set of hierarchical data </w:t>
+      </w:r>
+      <w:r>
+        <w:rPr>
+          <w:lang w:val="en-US"/>
+        </w:rPr>
+        <w:t xml:space="preserve">type definitions </w:t>
+      </w:r>
+      <w:r>
+        <w:rPr>
+          <w:lang w:val="en-US"/>
+        </w:rPr>
+        <w:t>and a Yang module is a Yang data model related to specific configuration. For e</w:t>
+      </w:r>
+      <w:r>
+        <w:rPr>
+          <w:lang w:val="en-US"/>
+        </w:rPr>
+        <w:t>xample, here is the network module.</w:t>
+      </w:r>
+    </w:p>
+    <w:p>
+      <w:pPr>
+        <w:pBdr>
+          <w:bottom w:val="single" w:sz="6" w:space="1" w:color="auto"/>
+        </w:pBdr>
+        <w:rPr>
+          <w:lang w:val="en-US"/>
+        </w:rPr>
+      </w:pPr>
+      <w:r>
+        <w:rPr>
+          <w:lang w:val="en-US"/>
+        </w:rPr>
+        <w:t xml:space="preserve">As Yang data model defines several data identifiers, a unique namespace identifier must be first defined for the module. We further use this namespace to build </w:t>
+      </w:r>
+      <w:proofErr w:type="spellStart"/>
+      <w:r>
+        <w:rPr>
+          <w:lang w:val="en-US"/>
+        </w:rPr>
+        <w:t>Netconf</w:t>
+      </w:r>
+      <w:proofErr w:type="spellEnd"/>
+      <w:r>
+        <w:rPr>
+          <w:lang w:val="en-US"/>
+        </w:rPr>
+        <w:t xml:space="preserve"> requests.</w:t>
+      </w:r>
+    </w:p>
+    <w:p>
+      <w:pPr>
+        <w:pBdr>
+          <w:bottom w:val="single" w:sz="6" w:space="1" w:color="auto"/>
+        </w:pBdr>
+        <w:rPr>
+          <w:lang w:val="en-US"/>
+        </w:rPr>
+      </w:pPr>
+      <w:r>
+        <w:rPr>
+          <w:lang w:val="en-US"/>
+        </w:rPr>
+        <w:t xml:space="preserve">A module can import other Yang modules with the import statement. </w:t>
+      </w:r>
+      <w:proofErr w:type="gramStart"/>
+      <w:r>
+        <w:rPr>
+          <w:lang w:val="en-US"/>
+        </w:rPr>
+        <w:t>This mean</w:t>
+      </w:r>
+      <w:proofErr w:type="gramEnd"/>
+      <w:r>
+        <w:rPr>
+          <w:lang w:val="en-US"/>
+        </w:rPr>
+        <w:t xml:space="preserve"> that any data type of the imported module can be used in the current module. The prefix avoids identifier conflict with local one when using imported definitions.</w:t>
+      </w:r>
+    </w:p>
+    <w:p>
+      <w:pPr>
+        <w:pBdr>
+          <w:bottom w:val="single" w:sz="6" w:space="1" w:color="auto"/>
+        </w:pBdr>
+        <w:rPr>
+          <w:lang w:val="en-US"/>
+        </w:rPr>
+      </w:pPr>
+      <w:r>
+        <w:rPr>
+          <w:lang w:val="en-US"/>
+        </w:rPr>
+        <w:t xml:space="preserve">Yang language defines some basic data types, as string or integers and one can defines other types by the </w:t>
+      </w:r>
+      <w:proofErr w:type="spellStart"/>
+      <w:r>
+        <w:rPr>
+          <w:lang w:val="en-US"/>
+        </w:rPr>
+        <w:t>typedef</w:t>
+      </w:r>
+      <w:proofErr w:type="spellEnd"/>
+      <w:r>
+        <w:rPr>
+          <w:lang w:val="en-US"/>
+        </w:rPr>
+        <w:t xml:space="preserve"> statement. </w:t>
+      </w:r>
+    </w:p>
+    <w:bookmarkEnd w:id="0"/>
     <w:sectPr>
       <w:pgSz w:w="11900" w:h="16840"/>
       <w:pgMar w:top="1417" w:right="1417" w:bottom="1417" w:left="1417" w:header="708" w:footer="708" w:gutter="0"/>
